--- a/src/main/java/org/shashank/knowledge/theories/Queries.docx
+++ b/src/main/java/org/shashank/knowledge/theories/Queries.docx
@@ -30,10 +30,7 @@
       </w:r>
       <w:proofErr w:type="spellEnd"/>
       <w:r>
-        <w:t xml:space="preserve"> </w:t>
-      </w:r>
-      <w:r>
-        <w:t xml:space="preserve">FROM </w:t>
+        <w:t xml:space="preserve"> FROM </w:t>
       </w:r>
       <w:r>
         <w:t>PATIENTS</w:t>
@@ -46,21 +43,7 @@
           <w:b/>
           <w:bCs/>
         </w:rPr>
-        <w:t xml:space="preserve">allergies </w:t>
-      </w:r>
-      <w:r>
-        <w:rPr>
-          <w:b/>
-          <w:bCs/>
-        </w:rPr>
-        <w:t>IS</w:t>
-      </w:r>
-      <w:r>
-        <w:rPr>
-          <w:b/>
-          <w:bCs/>
-        </w:rPr>
-        <w:t xml:space="preserve"> null</w:t>
+        <w:t>allergies IS null</w:t>
       </w:r>
       <w:r>
         <w:t>;</w:t>
@@ -167,10 +150,7 @@
       </w:r>
       <w:proofErr w:type="spellEnd"/>
       <w:r>
-        <w:t xml:space="preserve"> </w:t>
-      </w:r>
-      <w:r>
-        <w:t xml:space="preserve">from </w:t>
+        <w:t xml:space="preserve"> from </w:t>
       </w:r>
       <w:r>
         <w:t>PATIENTS</w:t>
@@ -311,22 +291,13 @@
         <w:t>SELECT</w:t>
       </w:r>
       <w:r>
-        <w:t xml:space="preserve"> distinct(city)</w:t>
-      </w:r>
-      <w:r>
-        <w:t xml:space="preserve"> </w:t>
-      </w:r>
-      <w:r>
-        <w:t xml:space="preserve">from </w:t>
+        <w:t xml:space="preserve"> distinct(city) from </w:t>
       </w:r>
       <w:r>
         <w:t>PATIENTS</w:t>
       </w:r>
       <w:r>
-        <w:t xml:space="preserve"> </w:t>
-      </w:r>
-      <w:r>
-        <w:t xml:space="preserve">where city </w:t>
+        <w:t xml:space="preserve"> where city </w:t>
       </w:r>
       <w:proofErr w:type="spellStart"/>
       <w:r>
@@ -334,13 +305,7 @@
       </w:r>
       <w:proofErr w:type="spellEnd"/>
       <w:r>
-        <w:t>%' OR</w:t>
-      </w:r>
-      <w:r>
-        <w:t xml:space="preserve"> </w:t>
-      </w:r>
-      <w:r>
-        <w:t xml:space="preserve">city </w:t>
+        <w:t xml:space="preserve">%' OR city </w:t>
       </w:r>
       <w:proofErr w:type="spellStart"/>
       <w:r>
@@ -348,13 +313,7 @@
       </w:r>
       <w:proofErr w:type="spellEnd"/>
       <w:r>
-        <w:t>%' OR</w:t>
-      </w:r>
-      <w:r>
-        <w:t xml:space="preserve"> </w:t>
-      </w:r>
-      <w:r>
-        <w:t xml:space="preserve">city </w:t>
+        <w:t xml:space="preserve">%' OR city </w:t>
       </w:r>
       <w:proofErr w:type="spellStart"/>
       <w:r>
@@ -362,10 +321,7 @@
       </w:r>
       <w:proofErr w:type="spellEnd"/>
       <w:r>
-        <w:t xml:space="preserve">%' </w:t>
-      </w:r>
-      <w:r>
-        <w:t>ORDER BY CITY ASC</w:t>
+        <w:t>%' ORDER BY CITY ASC</w:t>
       </w:r>
     </w:p>
     <w:p>
@@ -380,10 +336,7 @@
         <w:t>SELECT</w:t>
       </w:r>
       <w:r>
-        <w:t xml:space="preserve"> </w:t>
-      </w:r>
-      <w:r>
-        <w:t>distinct(</w:t>
+        <w:t xml:space="preserve"> distinct(</w:t>
       </w:r>
       <w:proofErr w:type="spellStart"/>
       <w:r>
@@ -391,22 +344,13 @@
       </w:r>
       <w:proofErr w:type="spellEnd"/>
       <w:r>
-        <w:t>)</w:t>
-      </w:r>
-      <w:r>
-        <w:t xml:space="preserve"> </w:t>
-      </w:r>
-      <w:r>
-        <w:t xml:space="preserve">from </w:t>
+        <w:t xml:space="preserve">) from </w:t>
       </w:r>
       <w:r>
         <w:t>PATIENTS</w:t>
       </w:r>
       <w:r>
-        <w:t xml:space="preserve"> </w:t>
-      </w:r>
-      <w:r>
-        <w:t xml:space="preserve">group by </w:t>
+        <w:t xml:space="preserve"> group by </w:t>
       </w:r>
       <w:proofErr w:type="spellStart"/>
       <w:r>
@@ -414,10 +358,7 @@
       </w:r>
       <w:proofErr w:type="spellEnd"/>
       <w:r>
-        <w:t xml:space="preserve"> </w:t>
-      </w:r>
-      <w:r>
-        <w:t>having count(</w:t>
+        <w:t xml:space="preserve"> having count(</w:t>
       </w:r>
       <w:proofErr w:type="spellStart"/>
       <w:r>
@@ -481,19 +422,13 @@
       </w:r>
       <w:proofErr w:type="spellEnd"/>
       <w:r>
-        <w:t xml:space="preserve"> </w:t>
-      </w:r>
-      <w:r>
-        <w:t xml:space="preserve">from </w:t>
+        <w:t xml:space="preserve"> from </w:t>
       </w:r>
       <w:r>
         <w:t>PATIENTS</w:t>
       </w:r>
       <w:r>
-        <w:t xml:space="preserve"> </w:t>
-      </w:r>
-      <w:r>
-        <w:t xml:space="preserve">where </w:t>
+        <w:t xml:space="preserve"> where </w:t>
       </w:r>
       <w:proofErr w:type="spellStart"/>
       <w:r>
@@ -529,20 +464,14 @@
       </w:r>
       <w:proofErr w:type="spellEnd"/>
       <w:r>
-        <w:t xml:space="preserve"> </w:t>
-      </w:r>
-      <w:r>
-        <w:t xml:space="preserve"> </w:t>
+        <w:t xml:space="preserve">  </w:t>
       </w:r>
       <w:r>
         <w:t>ADMISSIONS</w:t>
       </w:r>
       <w:proofErr w:type="gramEnd"/>
       <w:r>
-        <w:t xml:space="preserve"> w</w:t>
-      </w:r>
-      <w:r>
-        <w:t>here diagnosis = 'Dementia')</w:t>
+        <w:t xml:space="preserve"> where diagnosis = 'Dementia')</w:t>
       </w:r>
     </w:p>
     <w:p>
@@ -589,13 +518,7 @@
       </w:r>
       <w:proofErr w:type="spellEnd"/>
       <w:r>
-        <w:t>"</w:t>
-      </w:r>
-      <w:r>
-        <w:t xml:space="preserve"> </w:t>
-      </w:r>
-      <w:r>
-        <w:t xml:space="preserve">from </w:t>
+        <w:t xml:space="preserve">" from </w:t>
       </w:r>
       <w:r>
         <w:t>PATIENTS</w:t>
@@ -720,22 +643,13 @@
       </w:r>
       <w:proofErr w:type="spellEnd"/>
       <w:r>
-        <w:t>, diagnosis</w:t>
-      </w:r>
-      <w:r>
-        <w:t xml:space="preserve"> </w:t>
-      </w:r>
-      <w:r>
-        <w:t xml:space="preserve">from </w:t>
+        <w:t xml:space="preserve">, diagnosis from </w:t>
       </w:r>
       <w:r>
         <w:t>ADMISSIONS</w:t>
       </w:r>
       <w:r>
-        <w:t xml:space="preserve"> </w:t>
-      </w:r>
-      <w:r>
-        <w:t xml:space="preserve">group by </w:t>
+        <w:t xml:space="preserve"> group by </w:t>
       </w:r>
       <w:proofErr w:type="spellStart"/>
       <w:r>
@@ -797,13 +711,7 @@
       </w:r>
       <w:proofErr w:type="spellEnd"/>
       <w:r>
-        <w:t>),</w:t>
-      </w:r>
-      <w:r>
-        <w:t xml:space="preserve"> </w:t>
-      </w:r>
-      <w:r>
-        <w:t xml:space="preserve">count(*) as </w:t>
+        <w:t xml:space="preserve">), count(*) as </w:t>
       </w:r>
       <w:proofErr w:type="spellStart"/>
       <w:r>
@@ -811,19 +719,13 @@
       </w:r>
       <w:proofErr w:type="spellEnd"/>
       <w:r>
-        <w:t xml:space="preserve"> </w:t>
-      </w:r>
-      <w:r>
-        <w:t xml:space="preserve">from </w:t>
+        <w:t xml:space="preserve"> from </w:t>
       </w:r>
       <w:r>
         <w:t>ADMISSIONS</w:t>
       </w:r>
       <w:r>
-        <w:t xml:space="preserve"> </w:t>
-      </w:r>
-      <w:r>
-        <w:t>group by day(</w:t>
+        <w:t xml:space="preserve"> group by day(</w:t>
       </w:r>
       <w:proofErr w:type="spellStart"/>
       <w:r>
@@ -831,13 +733,7 @@
       </w:r>
       <w:proofErr w:type="spellEnd"/>
       <w:r>
-        <w:t>)</w:t>
-      </w:r>
-      <w:r>
-        <w:t xml:space="preserve"> </w:t>
-      </w:r>
-      <w:r>
-        <w:t xml:space="preserve">order by count(*) </w:t>
+        <w:t xml:space="preserve">) order by count(*) </w:t>
       </w:r>
       <w:proofErr w:type="spellStart"/>
       <w:r>
@@ -934,13 +830,7 @@
       </w:r>
       <w:proofErr w:type="spellEnd"/>
       <w:r>
-        <w:t>,</w:t>
-      </w:r>
-      <w:r>
-        <w:t xml:space="preserve"> </w:t>
-      </w:r>
-      <w:r>
-        <w:t xml:space="preserve">count(*) as </w:t>
+        <w:t xml:space="preserve">, count(*) as </w:t>
       </w:r>
       <w:proofErr w:type="spellStart"/>
       <w:r>
@@ -948,56 +838,44 @@
       </w:r>
       <w:proofErr w:type="spellEnd"/>
       <w:r>
-        <w:t xml:space="preserve"> </w:t>
-      </w:r>
-      <w:r>
-        <w:t xml:space="preserve">from </w:t>
+        <w:t xml:space="preserve"> from </w:t>
       </w:r>
       <w:r>
         <w:t>ADMISSIONS</w:t>
       </w:r>
       <w:r>
-        <w:t xml:space="preserve"> a</w:t>
+        <w:t xml:space="preserve"> ad join doctors </w:t>
       </w:r>
       <w:r>
         <w:t>d</w:t>
       </w:r>
       <w:r>
-        <w:t xml:space="preserve"> join doctors </w:t>
-      </w:r>
+        <w:t xml:space="preserve"> on </w:t>
+      </w:r>
+      <w:proofErr w:type="spellStart"/>
       <w:r>
         <w:t>d</w:t>
       </w:r>
       <w:r>
-        <w:t xml:space="preserve"> on </w:t>
-      </w:r>
-      <w:proofErr w:type="spellStart"/>
+        <w:t>.doctor_id</w:t>
+      </w:r>
+      <w:proofErr w:type="spellEnd"/>
+      <w:r>
+        <w:t xml:space="preserve"> = </w:t>
+      </w:r>
+      <w:proofErr w:type="spellStart"/>
+      <w:r>
+        <w:t>a</w:t>
+      </w:r>
       <w:r>
         <w:t>d</w:t>
       </w:r>
       <w:r>
-        <w:t>.doctor_id</w:t>
-      </w:r>
-      <w:proofErr w:type="spellEnd"/>
-      <w:r>
-        <w:t xml:space="preserve"> = </w:t>
-      </w:r>
-      <w:proofErr w:type="spellStart"/>
-      <w:r>
-        <w:t>a</w:t>
-      </w:r>
-      <w:r>
-        <w:t>d</w:t>
-      </w:r>
-      <w:r>
         <w:t>.attending_doctor_id</w:t>
       </w:r>
       <w:proofErr w:type="spellEnd"/>
       <w:r>
-        <w:t xml:space="preserve"> </w:t>
-      </w:r>
-      <w:r>
-        <w:t xml:space="preserve">group by </w:t>
+        <w:t xml:space="preserve"> group by </w:t>
       </w:r>
       <w:proofErr w:type="spellStart"/>
       <w:r>
@@ -1209,46 +1087,105 @@
       </w:r>
       <w:proofErr w:type="spellEnd"/>
       <w:r>
-        <w:t>,</w:t>
-      </w:r>
-      <w:r>
-        <w:t xml:space="preserve"> </w:t>
-      </w:r>
-      <w:r>
-        <w:t>round(height/30.48, 1), round(weight*2.205),</w:t>
+        <w:t>, round(height/30.48, 1), round(weight*2.205),</w:t>
       </w:r>
     </w:p>
     <w:p>
       <w:r>
         <w:lastRenderedPageBreak/>
-        <w:t>case when gender = 'M' Then 'MALE'</w:t>
-      </w:r>
-      <w:r>
-        <w:t xml:space="preserve"> </w:t>
-      </w:r>
-      <w:r>
-        <w:t>when gender = 'F' then 'FEMALE'</w:t>
-      </w:r>
-      <w:r>
-        <w:t xml:space="preserve"> </w:t>
-      </w:r>
-      <w:r>
-        <w:t>end AS GENDER</w:t>
-      </w:r>
-      <w:r>
-        <w:t xml:space="preserve"> </w:t>
-      </w:r>
-      <w:r>
-        <w:t xml:space="preserve">from </w:t>
+        <w:t xml:space="preserve">case when gender = 'M' Then 'MALE' when gender = 'F' then 'FEMALE' end AS GENDER from </w:t>
       </w:r>
       <w:r>
         <w:t>PATIENTS</w:t>
       </w:r>
     </w:p>
     <w:p>
-      <w:pPr>
-        <w:jc w:val="right"/>
-      </w:pPr>
+      <w:r>
+        <w:t>The EXISTS operator is used to test for the existence of any record in a subquery.</w:t>
+      </w:r>
+    </w:p>
+    <w:p>
+      <w:r>
+        <w:t>SELECT </w:t>
+      </w:r>
+      <w:proofErr w:type="spellStart"/>
+      <w:r>
+        <w:rPr>
+          <w:i/>
+          <w:iCs/>
+        </w:rPr>
+        <w:t>column_name</w:t>
+      </w:r>
+      <w:proofErr w:type="spellEnd"/>
+      <w:r>
+        <w:rPr>
+          <w:i/>
+          <w:iCs/>
+        </w:rPr>
+        <w:t>(s)</w:t>
+      </w:r>
+      <w:r>
+        <w:br/>
+        <w:t>FROM </w:t>
+      </w:r>
+      <w:proofErr w:type="spellStart"/>
+      <w:r>
+        <w:rPr>
+          <w:i/>
+          <w:iCs/>
+        </w:rPr>
+        <w:t>table_name</w:t>
+      </w:r>
+      <w:proofErr w:type="spellEnd"/>
+      <w:r>
+        <w:br/>
+        <w:t>WHERE EXISTS</w:t>
+      </w:r>
+      <w:r>
+        <w:br/>
+        <w:t>(SELECT </w:t>
+      </w:r>
+      <w:proofErr w:type="spellStart"/>
+      <w:r>
+        <w:rPr>
+          <w:i/>
+          <w:iCs/>
+        </w:rPr>
+        <w:t>column_name</w:t>
+      </w:r>
+      <w:proofErr w:type="spellEnd"/>
+      <w:r>
+        <w:rPr>
+          <w:i/>
+          <w:iCs/>
+        </w:rPr>
+        <w:t> </w:t>
+      </w:r>
+      <w:r>
+        <w:t>FROM </w:t>
+      </w:r>
+      <w:proofErr w:type="spellStart"/>
+      <w:r>
+        <w:rPr>
+          <w:i/>
+          <w:iCs/>
+        </w:rPr>
+        <w:t>table_name</w:t>
+      </w:r>
+      <w:proofErr w:type="spellEnd"/>
+      <w:r>
+        <w:t> WHERE </w:t>
+      </w:r>
+      <w:r>
+        <w:rPr>
+          <w:i/>
+          <w:iCs/>
+        </w:rPr>
+        <w:t>condition</w:t>
+      </w:r>
+      <w:r>
+        <w:t>);</w:t>
+      </w:r>
     </w:p>
     <w:sectPr>
       <w:pgSz w:w="11906" w:h="16838"/>
